--- a/Projekt  Internetowe bazy danych.docx
+++ b/Projekt  Internetowe bazy danych.docx
@@ -636,6 +636,11 @@
     </w:p>
     <w:p>
       <w:pPr>
+        <w:ind w:left="720"/>
+      </w:pPr>
+    </w:p>
+    <w:p>
+      <w:pPr>
         <w:rPr>
           <w:b/>
           <w:bCs/>
@@ -650,38 +655,105 @@
       </w:r>
     </w:p>
     <w:p>
-      <w:r>
-        <w:t>Podział projektu na etapy pozwoli nam na sprawną realizację kolejnych kroków i kontrolę postępów. Oto przykładowy harmonogram prac:</w:t>
-      </w:r>
-    </w:p>
-    <w:p>
       <w:pPr>
         <w:numPr>
           <w:ilvl w:val="0"/>
-          <w:numId w:val="5"/>
-        </w:numPr>
-      </w:pPr>
-      <w:r>
-        <w:rPr>
-          <w:b/>
-          <w:bCs/>
-        </w:rPr>
-        <w:t>Tydzień 1-2:</w:t>
+          <w:numId w:val="7"/>
+        </w:numPr>
+      </w:pPr>
+      <w:r>
+        <w:rPr>
+          <w:b/>
+          <w:bCs/>
+        </w:rPr>
+        <w:t>Tydzień 1-2: Przygotowanie projektu</w:t>
       </w:r>
     </w:p>
     <w:p>
       <w:pPr>
         <w:numPr>
           <w:ilvl w:val="1"/>
-          <w:numId w:val="5"/>
-        </w:numPr>
-      </w:pPr>
-      <w:r>
-        <w:t>Zbiór wymagań projektowych</w:t>
-      </w:r>
-      <w:r>
-        <w:t xml:space="preserve"> UML</w:t>
-      </w:r>
+          <w:numId w:val="7"/>
+        </w:numPr>
+      </w:pPr>
+      <w:r>
+        <w:t>Określenie celu, zakresu, technicznej wykonalności systemu oraz estymacja kosztów.</w:t>
+      </w:r>
+    </w:p>
+    <w:p>
+      <w:pPr>
+        <w:numPr>
+          <w:ilvl w:val="1"/>
+          <w:numId w:val="7"/>
+        </w:numPr>
+      </w:pPr>
+      <w:r>
+        <w:t>Opracowanie opisu projektu, uwzględniając analizę SWOT (lub analizę celów, problemów i kluczowych czynników sukcesu - CSF).</w:t>
+      </w:r>
+    </w:p>
+    <w:p>
+      <w:pPr>
+        <w:numPr>
+          <w:ilvl w:val="1"/>
+          <w:numId w:val="7"/>
+        </w:numPr>
+      </w:pPr>
+      <w:r>
+        <w:t>Utworzenie repozytorium projektu na platformie GitHub.</w:t>
+      </w:r>
+    </w:p>
+    <w:p>
+      <w:pPr>
+        <w:numPr>
+          <w:ilvl w:val="1"/>
+          <w:numId w:val="7"/>
+        </w:numPr>
+      </w:pPr>
+      <w:r>
+        <w:t>Podział obowiązków w grupie i określenie odpowiedzialności.</w:t>
+      </w:r>
+    </w:p>
+    <w:p>
+      <w:pPr>
+        <w:numPr>
+          <w:ilvl w:val="0"/>
+          <w:numId w:val="7"/>
+        </w:numPr>
+      </w:pPr>
+      <w:r>
+        <w:rPr>
+          <w:b/>
+          <w:bCs/>
+        </w:rPr>
+        <w:t>Tydzień 3-4: Planowanie i projektowanie</w:t>
+      </w:r>
+    </w:p>
+    <w:p>
+      <w:pPr>
+        <w:numPr>
+          <w:ilvl w:val="1"/>
+          <w:numId w:val="7"/>
+        </w:numPr>
+      </w:pPr>
+      <w:r>
+        <w:t>Opracowanie zbioru wymagań funkcjonalnych i niefunkcjonalnych oraz stworzenie dokumentacji UML.</w:t>
+      </w:r>
+    </w:p>
+    <w:p>
+      <w:pPr>
+        <w:numPr>
+          <w:ilvl w:val="1"/>
+          <w:numId w:val="7"/>
+        </w:numPr>
+      </w:pPr>
+      <w:r>
+        <w:t xml:space="preserve">Projektowanie interfejsu użytkownika (UI) w narzędziu </w:t>
+      </w:r>
+      <w:proofErr w:type="spellStart"/>
+      <w:r>
+        <w:t>Figma</w:t>
+      </w:r>
+      <w:proofErr w:type="spellEnd"/>
       <w:r>
         <w:t>.</w:t>
       </w:r>
@@ -690,208 +762,259 @@
       <w:pPr>
         <w:numPr>
           <w:ilvl w:val="1"/>
-          <w:numId w:val="5"/>
-        </w:numPr>
-      </w:pPr>
-      <w:r>
-        <w:t xml:space="preserve">Projektowanie interfejsu użytkownika w </w:t>
+          <w:numId w:val="7"/>
+        </w:numPr>
+      </w:pPr>
+      <w:r>
+        <w:t>Opracowanie struktury bazy danych w MySQL.</w:t>
+      </w:r>
+    </w:p>
+    <w:p>
+      <w:pPr>
+        <w:numPr>
+          <w:ilvl w:val="1"/>
+          <w:numId w:val="7"/>
+        </w:numPr>
+      </w:pPr>
+      <w:r>
+        <w:t xml:space="preserve">Przygotowanie podstawowych szablonów </w:t>
       </w:r>
       <w:proofErr w:type="spellStart"/>
       <w:r>
-        <w:t>Figmie</w:t>
+        <w:t>frontendowych</w:t>
       </w:r>
       <w:proofErr w:type="spellEnd"/>
       <w:r>
-        <w:t>.</w:t>
+        <w:t xml:space="preserve"> i pierwszych widoków (np. za pomocą EJS lub innych szablonów).</w:t>
+      </w:r>
+    </w:p>
+    <w:p>
+      <w:pPr>
+        <w:numPr>
+          <w:ilvl w:val="0"/>
+          <w:numId w:val="7"/>
+        </w:numPr>
+      </w:pPr>
+      <w:r>
+        <w:rPr>
+          <w:b/>
+          <w:bCs/>
+        </w:rPr>
+        <w:t xml:space="preserve">Tydzień 5-6: Implementacja </w:t>
+      </w:r>
+      <w:proofErr w:type="spellStart"/>
+      <w:r>
+        <w:rPr>
+          <w:b/>
+          <w:bCs/>
+        </w:rPr>
+        <w:t>backendu</w:t>
+      </w:r>
+      <w:proofErr w:type="spellEnd"/>
+      <w:r>
+        <w:rPr>
+          <w:b/>
+          <w:bCs/>
+        </w:rPr>
+        <w:t xml:space="preserve"> i integracja z bazą danych</w:t>
       </w:r>
     </w:p>
     <w:p>
       <w:pPr>
         <w:numPr>
           <w:ilvl w:val="1"/>
-          <w:numId w:val="5"/>
-        </w:numPr>
-      </w:pPr>
-      <w:r>
-        <w:t>Stworzenie repozytorium na GitHubie.</w:t>
+          <w:numId w:val="7"/>
+        </w:numPr>
+      </w:pPr>
+      <w:r>
+        <w:t xml:space="preserve">Implementacja logiki </w:t>
+      </w:r>
+      <w:proofErr w:type="spellStart"/>
+      <w:r>
+        <w:t>backendowej</w:t>
+      </w:r>
+      <w:proofErr w:type="spellEnd"/>
+      <w:r>
+        <w:t xml:space="preserve"> w Node.js i Express.</w:t>
+      </w:r>
+    </w:p>
+    <w:p>
+      <w:pPr>
+        <w:numPr>
+          <w:ilvl w:val="1"/>
+          <w:numId w:val="7"/>
+        </w:numPr>
+      </w:pPr>
+      <w:r>
+        <w:t>Połączenie aplikacji z bazą danych i implementacja podstawowych funkcji, takich jak dodawanie produktów i zarządzanie użytkownikami.</w:t>
       </w:r>
     </w:p>
     <w:p>
       <w:pPr>
         <w:numPr>
           <w:ilvl w:val="0"/>
-          <w:numId w:val="5"/>
-        </w:numPr>
-      </w:pPr>
-      <w:r>
-        <w:rPr>
-          <w:b/>
-          <w:bCs/>
-        </w:rPr>
-        <w:t>Tydzień 3-4:</w:t>
+          <w:numId w:val="7"/>
+        </w:numPr>
+      </w:pPr>
+      <w:r>
+        <w:rPr>
+          <w:b/>
+          <w:bCs/>
+        </w:rPr>
+        <w:t>Tydzień 7: Testowanie funkcjonalności</w:t>
       </w:r>
     </w:p>
     <w:p>
       <w:pPr>
         <w:numPr>
           <w:ilvl w:val="1"/>
-          <w:numId w:val="5"/>
-        </w:numPr>
-      </w:pPr>
-      <w:r>
-        <w:t>Implementacja struktury bazy danych MySQL.</w:t>
+          <w:numId w:val="7"/>
+        </w:numPr>
+      </w:pPr>
+      <w:r>
+        <w:t>Testowanie kluczowych funkcji aplikacji (np. dodawanie do koszyka, składanie zamówień).</w:t>
       </w:r>
     </w:p>
     <w:p>
       <w:pPr>
         <w:numPr>
           <w:ilvl w:val="1"/>
-          <w:numId w:val="5"/>
-        </w:numPr>
-      </w:pPr>
-      <w:r>
-        <w:t xml:space="preserve">Tworzenie szablonów EJS i pierwszych widoków </w:t>
+          <w:numId w:val="7"/>
+        </w:numPr>
+      </w:pPr>
+      <w:r>
+        <w:t>Integracja z systemami płatności (np. Blik) oraz systemem obsługi wysyłki.</w:t>
+      </w:r>
+    </w:p>
+    <w:p>
+      <w:pPr>
+        <w:numPr>
+          <w:ilvl w:val="0"/>
+          <w:numId w:val="7"/>
+        </w:numPr>
+      </w:pPr>
+      <w:r>
+        <w:rPr>
+          <w:b/>
+          <w:bCs/>
+        </w:rPr>
+        <w:t>Tydzień 8: Testowanie i optymalizacja</w:t>
+      </w:r>
+    </w:p>
+    <w:p>
+      <w:pPr>
+        <w:numPr>
+          <w:ilvl w:val="1"/>
+          <w:numId w:val="7"/>
+        </w:numPr>
+      </w:pPr>
+      <w:r>
+        <w:t xml:space="preserve">Testowanie </w:t>
       </w:r>
       <w:proofErr w:type="spellStart"/>
       <w:r>
-        <w:t>frontendowych</w:t>
+        <w:t>responsywności</w:t>
       </w:r>
       <w:proofErr w:type="spellEnd"/>
       <w:r>
-        <w:t>.</w:t>
+        <w:t xml:space="preserve"> i wydajności aplikacji na różnych urządzeniach i przeglądarkach.</w:t>
+      </w:r>
+    </w:p>
+    <w:p>
+      <w:pPr>
+        <w:numPr>
+          <w:ilvl w:val="1"/>
+          <w:numId w:val="7"/>
+        </w:numPr>
+      </w:pPr>
+      <w:r>
+        <w:t>Przeprowadzenie testów obciążeniowych w celu oceny wydajności.</w:t>
       </w:r>
     </w:p>
     <w:p>
       <w:pPr>
         <w:numPr>
           <w:ilvl w:val="0"/>
-          <w:numId w:val="5"/>
-        </w:numPr>
-      </w:pPr>
-      <w:r>
-        <w:rPr>
-          <w:b/>
-          <w:bCs/>
-        </w:rPr>
-        <w:t>Tydzień 5-6:</w:t>
+          <w:numId w:val="7"/>
+        </w:numPr>
+      </w:pPr>
+      <w:r>
+        <w:rPr>
+          <w:b/>
+          <w:bCs/>
+        </w:rPr>
+        <w:t>Tydzień 9: Wdrożenie na środowisko produkcyjne</w:t>
       </w:r>
     </w:p>
     <w:p>
       <w:pPr>
         <w:numPr>
           <w:ilvl w:val="1"/>
-          <w:numId w:val="5"/>
-        </w:numPr>
-      </w:pPr>
-      <w:r>
-        <w:t xml:space="preserve">Implementacja </w:t>
-      </w:r>
-      <w:proofErr w:type="spellStart"/>
-      <w:r>
-        <w:t>backendu</w:t>
-      </w:r>
-      <w:proofErr w:type="spellEnd"/>
-      <w:r>
-        <w:t xml:space="preserve"> w Node.js i Express.</w:t>
+          <w:numId w:val="7"/>
+        </w:numPr>
+      </w:pPr>
+      <w:r>
+        <w:t>Wdrożenie aplikacji na serwer produkcyjny oraz konfiguracja domeny.</w:t>
       </w:r>
     </w:p>
     <w:p>
       <w:pPr>
         <w:numPr>
           <w:ilvl w:val="1"/>
-          <w:numId w:val="5"/>
-        </w:numPr>
-      </w:pPr>
-      <w:r>
-        <w:t>Połączenie bazy danych z aplikacją, umożliwienie dodawania produktów, obsługa użytkowników.</w:t>
+          <w:numId w:val="7"/>
+        </w:numPr>
+      </w:pPr>
+      <w:r>
+        <w:t>Ostateczne testy przed publikacją.</w:t>
       </w:r>
     </w:p>
     <w:p>
       <w:pPr>
         <w:numPr>
           <w:ilvl w:val="0"/>
-          <w:numId w:val="5"/>
-        </w:numPr>
-      </w:pPr>
-      <w:r>
-        <w:rPr>
-          <w:b/>
-          <w:bCs/>
-        </w:rPr>
-        <w:t>Tydzień 7:</w:t>
+          <w:numId w:val="7"/>
+        </w:numPr>
+      </w:pPr>
+      <w:r>
+        <w:rPr>
+          <w:b/>
+          <w:bCs/>
+        </w:rPr>
+        <w:lastRenderedPageBreak/>
+        <w:t>Tydzień 10: Prezentacja projektu</w:t>
       </w:r>
     </w:p>
     <w:p>
       <w:pPr>
         <w:numPr>
           <w:ilvl w:val="1"/>
-          <w:numId w:val="5"/>
-        </w:numPr>
-      </w:pPr>
-      <w:r>
-        <w:t>Testowanie funkcjonalności sklepu, takie jak dodawanie do koszyka, składanie zamówień.</w:t>
+          <w:numId w:val="7"/>
+        </w:numPr>
+      </w:pPr>
+      <w:r>
+        <w:t>Przygotowanie prezentacji na forum publicznym lub przed prowadzącym.</w:t>
       </w:r>
     </w:p>
     <w:p>
       <w:pPr>
         <w:numPr>
           <w:ilvl w:val="1"/>
-          <w:numId w:val="5"/>
-        </w:numPr>
-      </w:pPr>
-      <w:r>
-        <w:t>Integracja z systemami płatności (</w:t>
-      </w:r>
-      <w:r>
-        <w:t>np. blik</w:t>
-      </w:r>
-      <w:r>
-        <w:t>) oraz systemem wysyłki.</w:t>
-      </w:r>
-    </w:p>
-    <w:p>
-      <w:pPr>
-        <w:numPr>
-          <w:ilvl w:val="0"/>
-          <w:numId w:val="5"/>
-        </w:numPr>
-      </w:pPr>
-      <w:r>
-        <w:rPr>
-          <w:b/>
-          <w:bCs/>
-        </w:rPr>
-        <w:t>Tydzień 8:</w:t>
+          <w:numId w:val="7"/>
+        </w:numPr>
+      </w:pPr>
+      <w:r>
+        <w:t>Omówienie poszczególnych etapów projektu, prezentacja osiągniętych wyników oraz dokumentacji projektu.</w:t>
       </w:r>
     </w:p>
     <w:p>
       <w:pPr>
         <w:numPr>
           <w:ilvl w:val="1"/>
-          <w:numId w:val="5"/>
-        </w:numPr>
-      </w:pPr>
-      <w:r>
-        <w:t xml:space="preserve">Testowanie </w:t>
-      </w:r>
-      <w:proofErr w:type="spellStart"/>
-      <w:r>
-        <w:t>responsywności</w:t>
-      </w:r>
-      <w:proofErr w:type="spellEnd"/>
-      <w:r>
-        <w:t xml:space="preserve"> i wydajności na różnych urządzeniach.</w:t>
-      </w:r>
-    </w:p>
-    <w:p>
-      <w:pPr>
-        <w:numPr>
-          <w:ilvl w:val="1"/>
-          <w:numId w:val="5"/>
-        </w:numPr>
-      </w:pPr>
-      <w:r>
-        <w:t>Wdrożenie strony na serwer produkcyjny.</w:t>
+          <w:numId w:val="7"/>
+        </w:numPr>
+      </w:pPr>
+      <w:r>
+        <w:t>Zaliczenie projektu.</w:t>
       </w:r>
     </w:p>
     <w:p/>
@@ -1593,6 +1716,155 @@
     </w:lvl>
   </w:abstractNum>
   <w:abstractNum w:abstractNumId="5" w15:restartNumberingAfterBreak="0">
+    <w:nsid w:val="5AD322FD"/>
+    <w:multiLevelType w:val="multilevel"/>
+    <w:tmpl w:val="EFF2AB0C"/>
+    <w:lvl w:ilvl="0">
+      <w:start w:val="1"/>
+      <w:numFmt w:val="bullet"/>
+      <w:lvlText w:val=""/>
+      <w:lvlJc w:val="left"/>
+      <w:pPr>
+        <w:tabs>
+          <w:tab w:val="num" w:pos="720"/>
+        </w:tabs>
+        <w:ind w:left="720" w:hanging="360"/>
+      </w:pPr>
+      <w:rPr>
+        <w:rFonts w:ascii="Symbol" w:hAnsi="Symbol" w:hint="default"/>
+        <w:sz w:val="20"/>
+      </w:rPr>
+    </w:lvl>
+    <w:lvl w:ilvl="1">
+      <w:start w:val="1"/>
+      <w:numFmt w:val="bullet"/>
+      <w:lvlText w:val="o"/>
+      <w:lvlJc w:val="left"/>
+      <w:pPr>
+        <w:tabs>
+          <w:tab w:val="num" w:pos="1440"/>
+        </w:tabs>
+        <w:ind w:left="1440" w:hanging="360"/>
+      </w:pPr>
+      <w:rPr>
+        <w:rFonts w:ascii="Courier New" w:hAnsi="Courier New" w:hint="default"/>
+        <w:sz w:val="20"/>
+      </w:rPr>
+    </w:lvl>
+    <w:lvl w:ilvl="2" w:tentative="1">
+      <w:start w:val="1"/>
+      <w:numFmt w:val="bullet"/>
+      <w:lvlText w:val=""/>
+      <w:lvlJc w:val="left"/>
+      <w:pPr>
+        <w:tabs>
+          <w:tab w:val="num" w:pos="2160"/>
+        </w:tabs>
+        <w:ind w:left="2160" w:hanging="360"/>
+      </w:pPr>
+      <w:rPr>
+        <w:rFonts w:ascii="Wingdings" w:hAnsi="Wingdings" w:hint="default"/>
+        <w:sz w:val="20"/>
+      </w:rPr>
+    </w:lvl>
+    <w:lvl w:ilvl="3" w:tentative="1">
+      <w:start w:val="1"/>
+      <w:numFmt w:val="bullet"/>
+      <w:lvlText w:val=""/>
+      <w:lvlJc w:val="left"/>
+      <w:pPr>
+        <w:tabs>
+          <w:tab w:val="num" w:pos="2880"/>
+        </w:tabs>
+        <w:ind w:left="2880" w:hanging="360"/>
+      </w:pPr>
+      <w:rPr>
+        <w:rFonts w:ascii="Wingdings" w:hAnsi="Wingdings" w:hint="default"/>
+        <w:sz w:val="20"/>
+      </w:rPr>
+    </w:lvl>
+    <w:lvl w:ilvl="4" w:tentative="1">
+      <w:start w:val="1"/>
+      <w:numFmt w:val="bullet"/>
+      <w:lvlText w:val=""/>
+      <w:lvlJc w:val="left"/>
+      <w:pPr>
+        <w:tabs>
+          <w:tab w:val="num" w:pos="3600"/>
+        </w:tabs>
+        <w:ind w:left="3600" w:hanging="360"/>
+      </w:pPr>
+      <w:rPr>
+        <w:rFonts w:ascii="Wingdings" w:hAnsi="Wingdings" w:hint="default"/>
+        <w:sz w:val="20"/>
+      </w:rPr>
+    </w:lvl>
+    <w:lvl w:ilvl="5" w:tentative="1">
+      <w:start w:val="1"/>
+      <w:numFmt w:val="bullet"/>
+      <w:lvlText w:val=""/>
+      <w:lvlJc w:val="left"/>
+      <w:pPr>
+        <w:tabs>
+          <w:tab w:val="num" w:pos="4320"/>
+        </w:tabs>
+        <w:ind w:left="4320" w:hanging="360"/>
+      </w:pPr>
+      <w:rPr>
+        <w:rFonts w:ascii="Wingdings" w:hAnsi="Wingdings" w:hint="default"/>
+        <w:sz w:val="20"/>
+      </w:rPr>
+    </w:lvl>
+    <w:lvl w:ilvl="6" w:tentative="1">
+      <w:start w:val="1"/>
+      <w:numFmt w:val="bullet"/>
+      <w:lvlText w:val=""/>
+      <w:lvlJc w:val="left"/>
+      <w:pPr>
+        <w:tabs>
+          <w:tab w:val="num" w:pos="5040"/>
+        </w:tabs>
+        <w:ind w:left="5040" w:hanging="360"/>
+      </w:pPr>
+      <w:rPr>
+        <w:rFonts w:ascii="Wingdings" w:hAnsi="Wingdings" w:hint="default"/>
+        <w:sz w:val="20"/>
+      </w:rPr>
+    </w:lvl>
+    <w:lvl w:ilvl="7" w:tentative="1">
+      <w:start w:val="1"/>
+      <w:numFmt w:val="bullet"/>
+      <w:lvlText w:val=""/>
+      <w:lvlJc w:val="left"/>
+      <w:pPr>
+        <w:tabs>
+          <w:tab w:val="num" w:pos="5760"/>
+        </w:tabs>
+        <w:ind w:left="5760" w:hanging="360"/>
+      </w:pPr>
+      <w:rPr>
+        <w:rFonts w:ascii="Wingdings" w:hAnsi="Wingdings" w:hint="default"/>
+        <w:sz w:val="20"/>
+      </w:rPr>
+    </w:lvl>
+    <w:lvl w:ilvl="8" w:tentative="1">
+      <w:start w:val="1"/>
+      <w:numFmt w:val="bullet"/>
+      <w:lvlText w:val=""/>
+      <w:lvlJc w:val="left"/>
+      <w:pPr>
+        <w:tabs>
+          <w:tab w:val="num" w:pos="6480"/>
+        </w:tabs>
+        <w:ind w:left="6480" w:hanging="360"/>
+      </w:pPr>
+      <w:rPr>
+        <w:rFonts w:ascii="Wingdings" w:hAnsi="Wingdings" w:hint="default"/>
+        <w:sz w:val="20"/>
+      </w:rPr>
+    </w:lvl>
+  </w:abstractNum>
+  <w:abstractNum w:abstractNumId="6" w15:restartNumberingAfterBreak="0">
     <w:nsid w:val="7AAB480E"/>
     <w:multiLevelType w:val="multilevel"/>
     <w:tmpl w:val="EBD4A118"/>
@@ -1710,7 +1982,7 @@
     </w:lvl>
   </w:abstractNum>
   <w:num w:numId="1" w16cid:durableId="1390886475">
-    <w:abstractNumId w:val="5"/>
+    <w:abstractNumId w:val="6"/>
   </w:num>
   <w:num w:numId="2" w16cid:durableId="1078669947">
     <w:abstractNumId w:val="1"/>
@@ -1726,6 +1998,9 @@
   </w:num>
   <w:num w:numId="6" w16cid:durableId="1918707055">
     <w:abstractNumId w:val="3"/>
+  </w:num>
+  <w:num w:numId="7" w16cid:durableId="1133057664">
+    <w:abstractNumId w:val="5"/>
   </w:num>
 </w:numbering>
 </file>
@@ -2333,7 +2608,6 @@
   <w:style w:type="character" w:default="1" w:styleId="Domylnaczcionkaakapitu">
     <w:name w:val="Default Paragraph Font"/>
     <w:uiPriority w:val="1"/>
-    <w:semiHidden/>
     <w:unhideWhenUsed/>
   </w:style>
   <w:style w:type="table" w:default="1" w:styleId="Standardowy">

--- a/Projekt  Internetowe bazy danych.docx
+++ b/Projekt  Internetowe bazy danych.docx
@@ -1017,7 +1017,1538 @@
         <w:t>Zaliczenie projektu.</w:t>
       </w:r>
     </w:p>
-    <w:p/>
+    <w:p>
+      <w:pPr>
+        <w:rPr>
+          <w:b/>
+          <w:bCs/>
+        </w:rPr>
+      </w:pPr>
+    </w:p>
+    <w:p>
+      <w:pPr>
+        <w:rPr>
+          <w:b/>
+          <w:bCs/>
+        </w:rPr>
+      </w:pPr>
+      <w:r>
+        <w:rPr>
+          <w:b/>
+          <w:bCs/>
+        </w:rPr>
+        <w:t>5.</w:t>
+      </w:r>
+      <w:r>
+        <w:rPr>
+          <w:b/>
+          <w:bCs/>
+        </w:rPr>
+        <w:t>Kosztorys</w:t>
+      </w:r>
+    </w:p>
+    <w:tbl>
+      <w:tblPr>
+        <w:tblW w:w="7020" w:type="dxa"/>
+        <w:tblCellMar>
+          <w:left w:w="70" w:type="dxa"/>
+          <w:right w:w="70" w:type="dxa"/>
+        </w:tblCellMar>
+        <w:tblLook w:val="04A0" w:firstRow="1" w:lastRow="0" w:firstColumn="1" w:lastColumn="0" w:noHBand="0" w:noVBand="1"/>
+      </w:tblPr>
+      <w:tblGrid>
+        <w:gridCol w:w="2660"/>
+        <w:gridCol w:w="2120"/>
+        <w:gridCol w:w="2240"/>
+      </w:tblGrid>
+      <w:tr>
+        <w:trPr>
+          <w:trHeight w:val="300"/>
+        </w:trPr>
+        <w:tc>
+          <w:tcPr>
+            <w:tcW w:w="2660" w:type="dxa"/>
+            <w:tcBorders>
+              <w:top w:val="single" w:sz="4" w:space="0" w:color="auto"/>
+              <w:left w:val="single" w:sz="4" w:space="0" w:color="auto"/>
+              <w:bottom w:val="single" w:sz="4" w:space="0" w:color="auto"/>
+              <w:right w:val="single" w:sz="4" w:space="0" w:color="auto"/>
+            </w:tcBorders>
+            <w:shd w:val="clear" w:color="auto" w:fill="auto"/>
+            <w:noWrap/>
+            <w:vAlign w:val="bottom"/>
+            <w:hideMark/>
+          </w:tcPr>
+          <w:p>
+            <w:pPr>
+              <w:spacing w:after="0" w:line="240" w:lineRule="auto"/>
+              <w:rPr>
+                <w:rFonts w:ascii="Aptos Narrow" w:eastAsia="Times New Roman" w:hAnsi="Aptos Narrow" w:cs="Times New Roman"/>
+                <w:b/>
+                <w:bCs/>
+                <w:color w:val="0E2841"/>
+                <w:kern w:val="0"/>
+                <w:lang w:eastAsia="pl-PL"/>
+                <w14:ligatures w14:val="none"/>
+              </w:rPr>
+            </w:pPr>
+            <w:r>
+              <w:rPr>
+                <w:rFonts w:ascii="Aptos Narrow" w:eastAsia="Times New Roman" w:hAnsi="Aptos Narrow" w:cs="Times New Roman"/>
+                <w:b/>
+                <w:bCs/>
+                <w:color w:val="0E2841"/>
+                <w:kern w:val="0"/>
+                <w:lang w:eastAsia="pl-PL"/>
+                <w14:ligatures w14:val="none"/>
+              </w:rPr>
+              <w:t>Etap</w:t>
+            </w:r>
+          </w:p>
+        </w:tc>
+        <w:tc>
+          <w:tcPr>
+            <w:tcW w:w="2120" w:type="dxa"/>
+            <w:tcBorders>
+              <w:top w:val="single" w:sz="4" w:space="0" w:color="auto"/>
+              <w:left w:val="nil"/>
+              <w:bottom w:val="single" w:sz="4" w:space="0" w:color="auto"/>
+              <w:right w:val="single" w:sz="4" w:space="0" w:color="auto"/>
+            </w:tcBorders>
+            <w:shd w:val="clear" w:color="auto" w:fill="auto"/>
+            <w:noWrap/>
+            <w:vAlign w:val="bottom"/>
+            <w:hideMark/>
+          </w:tcPr>
+          <w:p>
+            <w:pPr>
+              <w:spacing w:after="0" w:line="240" w:lineRule="auto"/>
+              <w:rPr>
+                <w:rFonts w:ascii="Aptos Narrow" w:eastAsia="Times New Roman" w:hAnsi="Aptos Narrow" w:cs="Times New Roman"/>
+                <w:b/>
+                <w:bCs/>
+                <w:color w:val="0E2841"/>
+                <w:kern w:val="0"/>
+                <w:lang w:eastAsia="pl-PL"/>
+                <w14:ligatures w14:val="none"/>
+              </w:rPr>
+            </w:pPr>
+            <w:r>
+              <w:rPr>
+                <w:rFonts w:ascii="Aptos Narrow" w:eastAsia="Times New Roman" w:hAnsi="Aptos Narrow" w:cs="Times New Roman"/>
+                <w:b/>
+                <w:bCs/>
+                <w:color w:val="0E2841"/>
+                <w:kern w:val="0"/>
+                <w:lang w:eastAsia="pl-PL"/>
+                <w14:ligatures w14:val="none"/>
+              </w:rPr>
+              <w:t>szacunkowe godziny</w:t>
+            </w:r>
+          </w:p>
+        </w:tc>
+        <w:tc>
+          <w:tcPr>
+            <w:tcW w:w="2240" w:type="dxa"/>
+            <w:tcBorders>
+              <w:top w:val="single" w:sz="4" w:space="0" w:color="auto"/>
+              <w:left w:val="nil"/>
+              <w:bottom w:val="single" w:sz="4" w:space="0" w:color="auto"/>
+              <w:right w:val="single" w:sz="4" w:space="0" w:color="auto"/>
+            </w:tcBorders>
+            <w:shd w:val="clear" w:color="auto" w:fill="auto"/>
+            <w:noWrap/>
+            <w:vAlign w:val="bottom"/>
+            <w:hideMark/>
+          </w:tcPr>
+          <w:p>
+            <w:pPr>
+              <w:spacing w:after="0" w:line="240" w:lineRule="auto"/>
+              <w:rPr>
+                <w:rFonts w:ascii="Aptos Narrow" w:eastAsia="Times New Roman" w:hAnsi="Aptos Narrow" w:cs="Times New Roman"/>
+                <w:b/>
+                <w:bCs/>
+                <w:color w:val="0E2841"/>
+                <w:kern w:val="0"/>
+                <w:lang w:eastAsia="pl-PL"/>
+                <w14:ligatures w14:val="none"/>
+              </w:rPr>
+            </w:pPr>
+            <w:r>
+              <w:rPr>
+                <w:rFonts w:ascii="Aptos Narrow" w:eastAsia="Times New Roman" w:hAnsi="Aptos Narrow" w:cs="Times New Roman"/>
+                <w:b/>
+                <w:bCs/>
+                <w:color w:val="0E2841"/>
+                <w:kern w:val="0"/>
+                <w:lang w:eastAsia="pl-PL"/>
+                <w14:ligatures w14:val="none"/>
+              </w:rPr>
+              <w:t xml:space="preserve">szacunkowy koszt </w:t>
+            </w:r>
+            <w:proofErr w:type="spellStart"/>
+            <w:r>
+              <w:rPr>
+                <w:rFonts w:ascii="Aptos Narrow" w:eastAsia="Times New Roman" w:hAnsi="Aptos Narrow" w:cs="Times New Roman"/>
+                <w:b/>
+                <w:bCs/>
+                <w:color w:val="0E2841"/>
+                <w:kern w:val="0"/>
+                <w:lang w:eastAsia="pl-PL"/>
+                <w14:ligatures w14:val="none"/>
+              </w:rPr>
+              <w:t>pln</w:t>
+            </w:r>
+            <w:proofErr w:type="spellEnd"/>
+          </w:p>
+        </w:tc>
+      </w:tr>
+      <w:tr>
+        <w:trPr>
+          <w:trHeight w:val="300"/>
+        </w:trPr>
+        <w:tc>
+          <w:tcPr>
+            <w:tcW w:w="2660" w:type="dxa"/>
+            <w:tcBorders>
+              <w:top w:val="nil"/>
+              <w:left w:val="single" w:sz="4" w:space="0" w:color="auto"/>
+              <w:bottom w:val="single" w:sz="4" w:space="0" w:color="auto"/>
+              <w:right w:val="single" w:sz="4" w:space="0" w:color="auto"/>
+            </w:tcBorders>
+            <w:shd w:val="clear" w:color="auto" w:fill="auto"/>
+            <w:noWrap/>
+            <w:vAlign w:val="bottom"/>
+            <w:hideMark/>
+          </w:tcPr>
+          <w:p>
+            <w:pPr>
+              <w:spacing w:after="0" w:line="240" w:lineRule="auto"/>
+              <w:rPr>
+                <w:rFonts w:ascii="Aptos Narrow" w:eastAsia="Times New Roman" w:hAnsi="Aptos Narrow" w:cs="Times New Roman"/>
+                <w:color w:val="000000"/>
+                <w:kern w:val="0"/>
+                <w:lang w:eastAsia="pl-PL"/>
+                <w14:ligatures w14:val="none"/>
+              </w:rPr>
+            </w:pPr>
+            <w:r>
+              <w:rPr>
+                <w:rFonts w:ascii="Aptos Narrow" w:eastAsia="Times New Roman" w:hAnsi="Aptos Narrow" w:cs="Times New Roman"/>
+                <w:color w:val="000000"/>
+                <w:kern w:val="0"/>
+                <w:lang w:eastAsia="pl-PL"/>
+                <w14:ligatures w14:val="none"/>
+              </w:rPr>
+              <w:t xml:space="preserve"> Przygotowanie projektu </w:t>
+            </w:r>
+          </w:p>
+        </w:tc>
+        <w:tc>
+          <w:tcPr>
+            <w:tcW w:w="2120" w:type="dxa"/>
+            <w:tcBorders>
+              <w:top w:val="nil"/>
+              <w:left w:val="nil"/>
+              <w:bottom w:val="single" w:sz="4" w:space="0" w:color="auto"/>
+              <w:right w:val="single" w:sz="4" w:space="0" w:color="auto"/>
+            </w:tcBorders>
+            <w:shd w:val="clear" w:color="auto" w:fill="auto"/>
+            <w:noWrap/>
+            <w:vAlign w:val="bottom"/>
+            <w:hideMark/>
+          </w:tcPr>
+          <w:p>
+            <w:pPr>
+              <w:spacing w:after="0" w:line="240" w:lineRule="auto"/>
+              <w:jc w:val="right"/>
+              <w:rPr>
+                <w:rFonts w:ascii="Aptos Narrow" w:eastAsia="Times New Roman" w:hAnsi="Aptos Narrow" w:cs="Times New Roman"/>
+                <w:color w:val="000000"/>
+                <w:kern w:val="0"/>
+                <w:lang w:eastAsia="pl-PL"/>
+                <w14:ligatures w14:val="none"/>
+              </w:rPr>
+            </w:pPr>
+            <w:r>
+              <w:rPr>
+                <w:rFonts w:ascii="Aptos Narrow" w:eastAsia="Times New Roman" w:hAnsi="Aptos Narrow" w:cs="Times New Roman"/>
+                <w:color w:val="000000"/>
+                <w:kern w:val="0"/>
+                <w:lang w:eastAsia="pl-PL"/>
+                <w14:ligatures w14:val="none"/>
+              </w:rPr>
+              <w:t>10</w:t>
+            </w:r>
+            <w:r>
+              <w:rPr>
+                <w:rFonts w:ascii="Aptos Narrow" w:eastAsia="Times New Roman" w:hAnsi="Aptos Narrow" w:cs="Times New Roman"/>
+                <w:color w:val="000000"/>
+                <w:kern w:val="0"/>
+                <w:lang w:eastAsia="pl-PL"/>
+                <w14:ligatures w14:val="none"/>
+              </w:rPr>
+              <w:t>h</w:t>
+            </w:r>
+          </w:p>
+        </w:tc>
+        <w:tc>
+          <w:tcPr>
+            <w:tcW w:w="2240" w:type="dxa"/>
+            <w:tcBorders>
+              <w:top w:val="nil"/>
+              <w:left w:val="nil"/>
+              <w:bottom w:val="single" w:sz="4" w:space="0" w:color="auto"/>
+              <w:right w:val="single" w:sz="4" w:space="0" w:color="auto"/>
+            </w:tcBorders>
+            <w:shd w:val="clear" w:color="auto" w:fill="auto"/>
+            <w:noWrap/>
+            <w:vAlign w:val="bottom"/>
+            <w:hideMark/>
+          </w:tcPr>
+          <w:p>
+            <w:pPr>
+              <w:spacing w:after="0" w:line="240" w:lineRule="auto"/>
+              <w:rPr>
+                <w:rFonts w:ascii="Aptos Narrow" w:eastAsia="Times New Roman" w:hAnsi="Aptos Narrow" w:cs="Times New Roman"/>
+                <w:color w:val="000000"/>
+                <w:kern w:val="0"/>
+                <w:lang w:eastAsia="pl-PL"/>
+                <w14:ligatures w14:val="none"/>
+              </w:rPr>
+            </w:pPr>
+            <w:r>
+              <w:rPr>
+                <w:rFonts w:ascii="Aptos Narrow" w:eastAsia="Times New Roman" w:hAnsi="Aptos Narrow" w:cs="Times New Roman"/>
+                <w:color w:val="000000"/>
+                <w:kern w:val="0"/>
+                <w:lang w:eastAsia="pl-PL"/>
+                <w14:ligatures w14:val="none"/>
+              </w:rPr>
+              <w:t xml:space="preserve">                             750,00 zł </w:t>
+            </w:r>
+          </w:p>
+        </w:tc>
+      </w:tr>
+      <w:tr>
+        <w:trPr>
+          <w:trHeight w:val="300"/>
+        </w:trPr>
+        <w:tc>
+          <w:tcPr>
+            <w:tcW w:w="2660" w:type="dxa"/>
+            <w:tcBorders>
+              <w:top w:val="nil"/>
+              <w:left w:val="single" w:sz="4" w:space="0" w:color="auto"/>
+              <w:bottom w:val="single" w:sz="4" w:space="0" w:color="auto"/>
+              <w:right w:val="single" w:sz="4" w:space="0" w:color="auto"/>
+            </w:tcBorders>
+            <w:shd w:val="clear" w:color="auto" w:fill="auto"/>
+            <w:noWrap/>
+            <w:vAlign w:val="bottom"/>
+            <w:hideMark/>
+          </w:tcPr>
+          <w:p>
+            <w:pPr>
+              <w:spacing w:after="0" w:line="240" w:lineRule="auto"/>
+              <w:rPr>
+                <w:rFonts w:ascii="Aptos Narrow" w:eastAsia="Times New Roman" w:hAnsi="Aptos Narrow" w:cs="Times New Roman"/>
+                <w:color w:val="000000"/>
+                <w:kern w:val="0"/>
+                <w:lang w:eastAsia="pl-PL"/>
+                <w14:ligatures w14:val="none"/>
+              </w:rPr>
+            </w:pPr>
+            <w:r>
+              <w:rPr>
+                <w:rFonts w:ascii="Aptos Narrow" w:eastAsia="Times New Roman" w:hAnsi="Aptos Narrow" w:cs="Times New Roman"/>
+                <w:color w:val="000000"/>
+                <w:kern w:val="0"/>
+                <w:lang w:eastAsia="pl-PL"/>
+                <w14:ligatures w14:val="none"/>
+              </w:rPr>
+              <w:t xml:space="preserve"> Planowanie i projektowanie </w:t>
+            </w:r>
+          </w:p>
+        </w:tc>
+        <w:tc>
+          <w:tcPr>
+            <w:tcW w:w="2120" w:type="dxa"/>
+            <w:tcBorders>
+              <w:top w:val="nil"/>
+              <w:left w:val="nil"/>
+              <w:bottom w:val="single" w:sz="4" w:space="0" w:color="auto"/>
+              <w:right w:val="single" w:sz="4" w:space="0" w:color="auto"/>
+            </w:tcBorders>
+            <w:shd w:val="clear" w:color="auto" w:fill="auto"/>
+            <w:noWrap/>
+            <w:vAlign w:val="bottom"/>
+            <w:hideMark/>
+          </w:tcPr>
+          <w:p>
+            <w:pPr>
+              <w:spacing w:after="0" w:line="240" w:lineRule="auto"/>
+              <w:jc w:val="right"/>
+              <w:rPr>
+                <w:rFonts w:ascii="Aptos Narrow" w:eastAsia="Times New Roman" w:hAnsi="Aptos Narrow" w:cs="Times New Roman"/>
+                <w:color w:val="000000"/>
+                <w:kern w:val="0"/>
+                <w:lang w:eastAsia="pl-PL"/>
+                <w14:ligatures w14:val="none"/>
+              </w:rPr>
+            </w:pPr>
+            <w:r>
+              <w:rPr>
+                <w:rFonts w:ascii="Aptos Narrow" w:eastAsia="Times New Roman" w:hAnsi="Aptos Narrow" w:cs="Times New Roman"/>
+                <w:color w:val="000000"/>
+                <w:kern w:val="0"/>
+                <w:lang w:eastAsia="pl-PL"/>
+                <w14:ligatures w14:val="none"/>
+              </w:rPr>
+              <w:t>60</w:t>
+            </w:r>
+            <w:r>
+              <w:rPr>
+                <w:rFonts w:ascii="Aptos Narrow" w:eastAsia="Times New Roman" w:hAnsi="Aptos Narrow" w:cs="Times New Roman"/>
+                <w:color w:val="000000"/>
+                <w:kern w:val="0"/>
+                <w:lang w:eastAsia="pl-PL"/>
+                <w14:ligatures w14:val="none"/>
+              </w:rPr>
+              <w:t>h</w:t>
+            </w:r>
+          </w:p>
+        </w:tc>
+        <w:tc>
+          <w:tcPr>
+            <w:tcW w:w="2240" w:type="dxa"/>
+            <w:tcBorders>
+              <w:top w:val="nil"/>
+              <w:left w:val="nil"/>
+              <w:bottom w:val="single" w:sz="4" w:space="0" w:color="auto"/>
+              <w:right w:val="single" w:sz="4" w:space="0" w:color="auto"/>
+            </w:tcBorders>
+            <w:shd w:val="clear" w:color="auto" w:fill="auto"/>
+            <w:noWrap/>
+            <w:vAlign w:val="bottom"/>
+            <w:hideMark/>
+          </w:tcPr>
+          <w:p>
+            <w:pPr>
+              <w:spacing w:after="0" w:line="240" w:lineRule="auto"/>
+              <w:rPr>
+                <w:rFonts w:ascii="Aptos Narrow" w:eastAsia="Times New Roman" w:hAnsi="Aptos Narrow" w:cs="Times New Roman"/>
+                <w:color w:val="000000"/>
+                <w:kern w:val="0"/>
+                <w:lang w:eastAsia="pl-PL"/>
+                <w14:ligatures w14:val="none"/>
+              </w:rPr>
+            </w:pPr>
+            <w:r>
+              <w:rPr>
+                <w:rFonts w:ascii="Aptos Narrow" w:eastAsia="Times New Roman" w:hAnsi="Aptos Narrow" w:cs="Times New Roman"/>
+                <w:color w:val="000000"/>
+                <w:kern w:val="0"/>
+                <w:lang w:eastAsia="pl-PL"/>
+                <w14:ligatures w14:val="none"/>
+              </w:rPr>
+              <w:t xml:space="preserve">                          4 500,00 zł </w:t>
+            </w:r>
+          </w:p>
+        </w:tc>
+      </w:tr>
+      <w:tr>
+        <w:trPr>
+          <w:trHeight w:val="300"/>
+        </w:trPr>
+        <w:tc>
+          <w:tcPr>
+            <w:tcW w:w="2660" w:type="dxa"/>
+            <w:tcBorders>
+              <w:top w:val="nil"/>
+              <w:left w:val="single" w:sz="4" w:space="0" w:color="auto"/>
+              <w:bottom w:val="single" w:sz="4" w:space="0" w:color="auto"/>
+              <w:right w:val="single" w:sz="4" w:space="0" w:color="auto"/>
+            </w:tcBorders>
+            <w:shd w:val="clear" w:color="auto" w:fill="auto"/>
+            <w:noWrap/>
+            <w:vAlign w:val="bottom"/>
+            <w:hideMark/>
+          </w:tcPr>
+          <w:p>
+            <w:pPr>
+              <w:spacing w:after="0" w:line="240" w:lineRule="auto"/>
+              <w:rPr>
+                <w:rFonts w:ascii="Aptos Narrow" w:eastAsia="Times New Roman" w:hAnsi="Aptos Narrow" w:cs="Times New Roman"/>
+                <w:color w:val="000000"/>
+                <w:kern w:val="0"/>
+                <w:lang w:eastAsia="pl-PL"/>
+                <w14:ligatures w14:val="none"/>
+              </w:rPr>
+            </w:pPr>
+            <w:r>
+              <w:rPr>
+                <w:rFonts w:ascii="Aptos Narrow" w:eastAsia="Times New Roman" w:hAnsi="Aptos Narrow" w:cs="Times New Roman"/>
+                <w:color w:val="000000"/>
+                <w:kern w:val="0"/>
+                <w:lang w:eastAsia="pl-PL"/>
+                <w14:ligatures w14:val="none"/>
+              </w:rPr>
+              <w:t xml:space="preserve"> Implementacja </w:t>
+            </w:r>
+            <w:proofErr w:type="spellStart"/>
+            <w:r>
+              <w:rPr>
+                <w:rFonts w:ascii="Aptos Narrow" w:eastAsia="Times New Roman" w:hAnsi="Aptos Narrow" w:cs="Times New Roman"/>
+                <w:color w:val="000000"/>
+                <w:kern w:val="0"/>
+                <w:lang w:eastAsia="pl-PL"/>
+                <w14:ligatures w14:val="none"/>
+              </w:rPr>
+              <w:t>backendu</w:t>
+            </w:r>
+            <w:proofErr w:type="spellEnd"/>
+            <w:r>
+              <w:rPr>
+                <w:rFonts w:ascii="Aptos Narrow" w:eastAsia="Times New Roman" w:hAnsi="Aptos Narrow" w:cs="Times New Roman"/>
+                <w:color w:val="000000"/>
+                <w:kern w:val="0"/>
+                <w:lang w:eastAsia="pl-PL"/>
+                <w14:ligatures w14:val="none"/>
+              </w:rPr>
+              <w:t xml:space="preserve">  </w:t>
+            </w:r>
+          </w:p>
+        </w:tc>
+        <w:tc>
+          <w:tcPr>
+            <w:tcW w:w="2120" w:type="dxa"/>
+            <w:tcBorders>
+              <w:top w:val="nil"/>
+              <w:left w:val="nil"/>
+              <w:bottom w:val="single" w:sz="4" w:space="0" w:color="auto"/>
+              <w:right w:val="single" w:sz="4" w:space="0" w:color="auto"/>
+            </w:tcBorders>
+            <w:shd w:val="clear" w:color="auto" w:fill="auto"/>
+            <w:noWrap/>
+            <w:vAlign w:val="bottom"/>
+            <w:hideMark/>
+          </w:tcPr>
+          <w:p>
+            <w:pPr>
+              <w:spacing w:after="0" w:line="240" w:lineRule="auto"/>
+              <w:jc w:val="right"/>
+              <w:rPr>
+                <w:rFonts w:ascii="Aptos Narrow" w:eastAsia="Times New Roman" w:hAnsi="Aptos Narrow" w:cs="Times New Roman"/>
+                <w:color w:val="000000"/>
+                <w:kern w:val="0"/>
+                <w:lang w:eastAsia="pl-PL"/>
+                <w14:ligatures w14:val="none"/>
+              </w:rPr>
+            </w:pPr>
+            <w:r>
+              <w:rPr>
+                <w:rFonts w:ascii="Aptos Narrow" w:eastAsia="Times New Roman" w:hAnsi="Aptos Narrow" w:cs="Times New Roman"/>
+                <w:color w:val="000000"/>
+                <w:kern w:val="0"/>
+                <w:lang w:eastAsia="pl-PL"/>
+                <w14:ligatures w14:val="none"/>
+              </w:rPr>
+              <w:t>45</w:t>
+            </w:r>
+            <w:r>
+              <w:rPr>
+                <w:rFonts w:ascii="Aptos Narrow" w:eastAsia="Times New Roman" w:hAnsi="Aptos Narrow" w:cs="Times New Roman"/>
+                <w:color w:val="000000"/>
+                <w:kern w:val="0"/>
+                <w:lang w:eastAsia="pl-PL"/>
+                <w14:ligatures w14:val="none"/>
+              </w:rPr>
+              <w:t>h</w:t>
+            </w:r>
+          </w:p>
+        </w:tc>
+        <w:tc>
+          <w:tcPr>
+            <w:tcW w:w="2240" w:type="dxa"/>
+            <w:tcBorders>
+              <w:top w:val="nil"/>
+              <w:left w:val="nil"/>
+              <w:bottom w:val="single" w:sz="4" w:space="0" w:color="auto"/>
+              <w:right w:val="single" w:sz="4" w:space="0" w:color="auto"/>
+            </w:tcBorders>
+            <w:shd w:val="clear" w:color="auto" w:fill="auto"/>
+            <w:noWrap/>
+            <w:vAlign w:val="bottom"/>
+            <w:hideMark/>
+          </w:tcPr>
+          <w:p>
+            <w:pPr>
+              <w:spacing w:after="0" w:line="240" w:lineRule="auto"/>
+              <w:rPr>
+                <w:rFonts w:ascii="Aptos Narrow" w:eastAsia="Times New Roman" w:hAnsi="Aptos Narrow" w:cs="Times New Roman"/>
+                <w:color w:val="000000"/>
+                <w:kern w:val="0"/>
+                <w:lang w:eastAsia="pl-PL"/>
+                <w14:ligatures w14:val="none"/>
+              </w:rPr>
+            </w:pPr>
+            <w:r>
+              <w:rPr>
+                <w:rFonts w:ascii="Aptos Narrow" w:eastAsia="Times New Roman" w:hAnsi="Aptos Narrow" w:cs="Times New Roman"/>
+                <w:color w:val="000000"/>
+                <w:kern w:val="0"/>
+                <w:lang w:eastAsia="pl-PL"/>
+                <w14:ligatures w14:val="none"/>
+              </w:rPr>
+              <w:t xml:space="preserve">                          3 375,00 zł </w:t>
+            </w:r>
+          </w:p>
+        </w:tc>
+      </w:tr>
+      <w:tr>
+        <w:trPr>
+          <w:trHeight w:val="300"/>
+        </w:trPr>
+        <w:tc>
+          <w:tcPr>
+            <w:tcW w:w="2660" w:type="dxa"/>
+            <w:tcBorders>
+              <w:top w:val="nil"/>
+              <w:left w:val="single" w:sz="4" w:space="0" w:color="auto"/>
+              <w:bottom w:val="single" w:sz="4" w:space="0" w:color="auto"/>
+              <w:right w:val="single" w:sz="4" w:space="0" w:color="auto"/>
+            </w:tcBorders>
+            <w:shd w:val="clear" w:color="auto" w:fill="auto"/>
+            <w:noWrap/>
+            <w:vAlign w:val="bottom"/>
+            <w:hideMark/>
+          </w:tcPr>
+          <w:p>
+            <w:pPr>
+              <w:spacing w:after="0" w:line="240" w:lineRule="auto"/>
+              <w:rPr>
+                <w:rFonts w:ascii="Aptos Narrow" w:eastAsia="Times New Roman" w:hAnsi="Aptos Narrow" w:cs="Times New Roman"/>
+                <w:color w:val="000000"/>
+                <w:kern w:val="0"/>
+                <w:lang w:eastAsia="pl-PL"/>
+                <w14:ligatures w14:val="none"/>
+              </w:rPr>
+            </w:pPr>
+            <w:r>
+              <w:rPr>
+                <w:rFonts w:ascii="Aptos Narrow" w:eastAsia="Times New Roman" w:hAnsi="Aptos Narrow" w:cs="Times New Roman"/>
+                <w:color w:val="000000"/>
+                <w:kern w:val="0"/>
+                <w:lang w:eastAsia="pl-PL"/>
+                <w14:ligatures w14:val="none"/>
+              </w:rPr>
+              <w:t xml:space="preserve"> Testowanie </w:t>
+            </w:r>
+          </w:p>
+        </w:tc>
+        <w:tc>
+          <w:tcPr>
+            <w:tcW w:w="2120" w:type="dxa"/>
+            <w:tcBorders>
+              <w:top w:val="nil"/>
+              <w:left w:val="nil"/>
+              <w:bottom w:val="single" w:sz="4" w:space="0" w:color="auto"/>
+              <w:right w:val="single" w:sz="4" w:space="0" w:color="auto"/>
+            </w:tcBorders>
+            <w:shd w:val="clear" w:color="auto" w:fill="auto"/>
+            <w:noWrap/>
+            <w:vAlign w:val="bottom"/>
+            <w:hideMark/>
+          </w:tcPr>
+          <w:p>
+            <w:pPr>
+              <w:spacing w:after="0" w:line="240" w:lineRule="auto"/>
+              <w:jc w:val="right"/>
+              <w:rPr>
+                <w:rFonts w:ascii="Aptos Narrow" w:eastAsia="Times New Roman" w:hAnsi="Aptos Narrow" w:cs="Times New Roman"/>
+                <w:color w:val="000000"/>
+                <w:kern w:val="0"/>
+                <w:lang w:eastAsia="pl-PL"/>
+                <w14:ligatures w14:val="none"/>
+              </w:rPr>
+            </w:pPr>
+            <w:r>
+              <w:rPr>
+                <w:rFonts w:ascii="Aptos Narrow" w:eastAsia="Times New Roman" w:hAnsi="Aptos Narrow" w:cs="Times New Roman"/>
+                <w:color w:val="000000"/>
+                <w:kern w:val="0"/>
+                <w:lang w:eastAsia="pl-PL"/>
+                <w14:ligatures w14:val="none"/>
+              </w:rPr>
+              <w:t>20</w:t>
+            </w:r>
+            <w:r>
+              <w:rPr>
+                <w:rFonts w:ascii="Aptos Narrow" w:eastAsia="Times New Roman" w:hAnsi="Aptos Narrow" w:cs="Times New Roman"/>
+                <w:color w:val="000000"/>
+                <w:kern w:val="0"/>
+                <w:lang w:eastAsia="pl-PL"/>
+                <w14:ligatures w14:val="none"/>
+              </w:rPr>
+              <w:t>h</w:t>
+            </w:r>
+          </w:p>
+        </w:tc>
+        <w:tc>
+          <w:tcPr>
+            <w:tcW w:w="2240" w:type="dxa"/>
+            <w:tcBorders>
+              <w:top w:val="nil"/>
+              <w:left w:val="nil"/>
+              <w:bottom w:val="single" w:sz="4" w:space="0" w:color="auto"/>
+              <w:right w:val="single" w:sz="4" w:space="0" w:color="auto"/>
+            </w:tcBorders>
+            <w:shd w:val="clear" w:color="auto" w:fill="auto"/>
+            <w:noWrap/>
+            <w:vAlign w:val="bottom"/>
+            <w:hideMark/>
+          </w:tcPr>
+          <w:p>
+            <w:pPr>
+              <w:spacing w:after="0" w:line="240" w:lineRule="auto"/>
+              <w:rPr>
+                <w:rFonts w:ascii="Aptos Narrow" w:eastAsia="Times New Roman" w:hAnsi="Aptos Narrow" w:cs="Times New Roman"/>
+                <w:color w:val="000000"/>
+                <w:kern w:val="0"/>
+                <w:lang w:eastAsia="pl-PL"/>
+                <w14:ligatures w14:val="none"/>
+              </w:rPr>
+            </w:pPr>
+            <w:r>
+              <w:rPr>
+                <w:rFonts w:ascii="Aptos Narrow" w:eastAsia="Times New Roman" w:hAnsi="Aptos Narrow" w:cs="Times New Roman"/>
+                <w:color w:val="000000"/>
+                <w:kern w:val="0"/>
+                <w:lang w:eastAsia="pl-PL"/>
+                <w14:ligatures w14:val="none"/>
+              </w:rPr>
+              <w:t xml:space="preserve">                          1 500,00 zł </w:t>
+            </w:r>
+          </w:p>
+        </w:tc>
+      </w:tr>
+      <w:tr>
+        <w:trPr>
+          <w:trHeight w:val="300"/>
+        </w:trPr>
+        <w:tc>
+          <w:tcPr>
+            <w:tcW w:w="2660" w:type="dxa"/>
+            <w:tcBorders>
+              <w:top w:val="nil"/>
+              <w:left w:val="single" w:sz="4" w:space="0" w:color="auto"/>
+              <w:bottom w:val="single" w:sz="4" w:space="0" w:color="auto"/>
+              <w:right w:val="single" w:sz="4" w:space="0" w:color="auto"/>
+            </w:tcBorders>
+            <w:shd w:val="clear" w:color="auto" w:fill="auto"/>
+            <w:noWrap/>
+            <w:vAlign w:val="bottom"/>
+            <w:hideMark/>
+          </w:tcPr>
+          <w:p>
+            <w:pPr>
+              <w:spacing w:after="0" w:line="240" w:lineRule="auto"/>
+              <w:rPr>
+                <w:rFonts w:ascii="Aptos Narrow" w:eastAsia="Times New Roman" w:hAnsi="Aptos Narrow" w:cs="Times New Roman"/>
+                <w:color w:val="000000"/>
+                <w:kern w:val="0"/>
+                <w:lang w:eastAsia="pl-PL"/>
+                <w14:ligatures w14:val="none"/>
+              </w:rPr>
+            </w:pPr>
+            <w:r>
+              <w:rPr>
+                <w:rFonts w:ascii="Aptos Narrow" w:eastAsia="Times New Roman" w:hAnsi="Aptos Narrow" w:cs="Times New Roman"/>
+                <w:color w:val="000000"/>
+                <w:kern w:val="0"/>
+                <w:lang w:eastAsia="pl-PL"/>
+                <w14:ligatures w14:val="none"/>
+              </w:rPr>
+              <w:t xml:space="preserve"> Wdrożenie </w:t>
+            </w:r>
+          </w:p>
+        </w:tc>
+        <w:tc>
+          <w:tcPr>
+            <w:tcW w:w="2120" w:type="dxa"/>
+            <w:tcBorders>
+              <w:top w:val="nil"/>
+              <w:left w:val="nil"/>
+              <w:bottom w:val="single" w:sz="4" w:space="0" w:color="auto"/>
+              <w:right w:val="single" w:sz="4" w:space="0" w:color="auto"/>
+            </w:tcBorders>
+            <w:shd w:val="clear" w:color="auto" w:fill="auto"/>
+            <w:noWrap/>
+            <w:vAlign w:val="bottom"/>
+            <w:hideMark/>
+          </w:tcPr>
+          <w:p>
+            <w:pPr>
+              <w:spacing w:after="0" w:line="240" w:lineRule="auto"/>
+              <w:jc w:val="right"/>
+              <w:rPr>
+                <w:rFonts w:ascii="Aptos Narrow" w:eastAsia="Times New Roman" w:hAnsi="Aptos Narrow" w:cs="Times New Roman"/>
+                <w:color w:val="000000"/>
+                <w:kern w:val="0"/>
+                <w:lang w:eastAsia="pl-PL"/>
+                <w14:ligatures w14:val="none"/>
+              </w:rPr>
+            </w:pPr>
+            <w:r>
+              <w:rPr>
+                <w:rFonts w:ascii="Aptos Narrow" w:eastAsia="Times New Roman" w:hAnsi="Aptos Narrow" w:cs="Times New Roman"/>
+                <w:color w:val="000000"/>
+                <w:kern w:val="0"/>
+                <w:lang w:eastAsia="pl-PL"/>
+                <w14:ligatures w14:val="none"/>
+              </w:rPr>
+              <w:t>15</w:t>
+            </w:r>
+            <w:r>
+              <w:rPr>
+                <w:rFonts w:ascii="Aptos Narrow" w:eastAsia="Times New Roman" w:hAnsi="Aptos Narrow" w:cs="Times New Roman"/>
+                <w:color w:val="000000"/>
+                <w:kern w:val="0"/>
+                <w:lang w:eastAsia="pl-PL"/>
+                <w14:ligatures w14:val="none"/>
+              </w:rPr>
+              <w:t>h</w:t>
+            </w:r>
+          </w:p>
+        </w:tc>
+        <w:tc>
+          <w:tcPr>
+            <w:tcW w:w="2240" w:type="dxa"/>
+            <w:tcBorders>
+              <w:top w:val="nil"/>
+              <w:left w:val="nil"/>
+              <w:bottom w:val="single" w:sz="4" w:space="0" w:color="auto"/>
+              <w:right w:val="single" w:sz="4" w:space="0" w:color="auto"/>
+            </w:tcBorders>
+            <w:shd w:val="clear" w:color="auto" w:fill="auto"/>
+            <w:noWrap/>
+            <w:vAlign w:val="bottom"/>
+            <w:hideMark/>
+          </w:tcPr>
+          <w:p>
+            <w:pPr>
+              <w:spacing w:after="0" w:line="240" w:lineRule="auto"/>
+              <w:rPr>
+                <w:rFonts w:ascii="Aptos Narrow" w:eastAsia="Times New Roman" w:hAnsi="Aptos Narrow" w:cs="Times New Roman"/>
+                <w:color w:val="000000"/>
+                <w:kern w:val="0"/>
+                <w:lang w:eastAsia="pl-PL"/>
+                <w14:ligatures w14:val="none"/>
+              </w:rPr>
+            </w:pPr>
+            <w:r>
+              <w:rPr>
+                <w:rFonts w:ascii="Aptos Narrow" w:eastAsia="Times New Roman" w:hAnsi="Aptos Narrow" w:cs="Times New Roman"/>
+                <w:color w:val="000000"/>
+                <w:kern w:val="0"/>
+                <w:lang w:eastAsia="pl-PL"/>
+                <w14:ligatures w14:val="none"/>
+              </w:rPr>
+              <w:t xml:space="preserve">                          1 125,00 zł </w:t>
+            </w:r>
+          </w:p>
+        </w:tc>
+      </w:tr>
+      <w:tr>
+        <w:trPr>
+          <w:trHeight w:val="300"/>
+        </w:trPr>
+        <w:tc>
+          <w:tcPr>
+            <w:tcW w:w="2660" w:type="dxa"/>
+            <w:tcBorders>
+              <w:top w:val="nil"/>
+              <w:left w:val="single" w:sz="4" w:space="0" w:color="auto"/>
+              <w:bottom w:val="single" w:sz="4" w:space="0" w:color="auto"/>
+              <w:right w:val="single" w:sz="4" w:space="0" w:color="auto"/>
+            </w:tcBorders>
+            <w:shd w:val="clear" w:color="000000" w:fill="F2F2F2"/>
+            <w:noWrap/>
+            <w:vAlign w:val="bottom"/>
+            <w:hideMark/>
+          </w:tcPr>
+          <w:p>
+            <w:pPr>
+              <w:spacing w:after="0" w:line="240" w:lineRule="auto"/>
+              <w:rPr>
+                <w:rFonts w:ascii="Aptos Narrow" w:eastAsia="Times New Roman" w:hAnsi="Aptos Narrow" w:cs="Times New Roman"/>
+                <w:b/>
+                <w:bCs/>
+                <w:color w:val="3F3F3F"/>
+                <w:kern w:val="0"/>
+                <w:lang w:eastAsia="pl-PL"/>
+                <w14:ligatures w14:val="none"/>
+              </w:rPr>
+            </w:pPr>
+            <w:r>
+              <w:rPr>
+                <w:rFonts w:ascii="Aptos Narrow" w:eastAsia="Times New Roman" w:hAnsi="Aptos Narrow" w:cs="Times New Roman"/>
+                <w:b/>
+                <w:bCs/>
+                <w:color w:val="3F3F3F"/>
+                <w:kern w:val="0"/>
+                <w:lang w:eastAsia="pl-PL"/>
+                <w14:ligatures w14:val="none"/>
+              </w:rPr>
+              <w:t xml:space="preserve"> Podsumowanie </w:t>
+            </w:r>
+          </w:p>
+        </w:tc>
+        <w:tc>
+          <w:tcPr>
+            <w:tcW w:w="2120" w:type="dxa"/>
+            <w:tcBorders>
+              <w:top w:val="single" w:sz="4" w:space="0" w:color="3F3F3F"/>
+              <w:left w:val="single" w:sz="4" w:space="0" w:color="3F3F3F"/>
+              <w:bottom w:val="single" w:sz="4" w:space="0" w:color="3F3F3F"/>
+              <w:right w:val="single" w:sz="4" w:space="0" w:color="3F3F3F"/>
+            </w:tcBorders>
+            <w:shd w:val="clear" w:color="000000" w:fill="F2F2F2"/>
+            <w:noWrap/>
+            <w:vAlign w:val="bottom"/>
+            <w:hideMark/>
+          </w:tcPr>
+          <w:p>
+            <w:pPr>
+              <w:spacing w:after="0" w:line="240" w:lineRule="auto"/>
+              <w:jc w:val="right"/>
+              <w:rPr>
+                <w:rFonts w:ascii="Aptos Narrow" w:eastAsia="Times New Roman" w:hAnsi="Aptos Narrow" w:cs="Times New Roman"/>
+                <w:b/>
+                <w:bCs/>
+                <w:color w:val="3F3F3F"/>
+                <w:kern w:val="0"/>
+                <w:lang w:eastAsia="pl-PL"/>
+                <w14:ligatures w14:val="none"/>
+              </w:rPr>
+            </w:pPr>
+            <w:r>
+              <w:rPr>
+                <w:rFonts w:ascii="Aptos Narrow" w:eastAsia="Times New Roman" w:hAnsi="Aptos Narrow" w:cs="Times New Roman"/>
+                <w:b/>
+                <w:bCs/>
+                <w:color w:val="3F3F3F"/>
+                <w:kern w:val="0"/>
+                <w:lang w:eastAsia="pl-PL"/>
+                <w14:ligatures w14:val="none"/>
+              </w:rPr>
+              <w:t>150</w:t>
+            </w:r>
+            <w:r>
+              <w:rPr>
+                <w:rFonts w:ascii="Aptos Narrow" w:eastAsia="Times New Roman" w:hAnsi="Aptos Narrow" w:cs="Times New Roman"/>
+                <w:b/>
+                <w:bCs/>
+                <w:color w:val="3F3F3F"/>
+                <w:kern w:val="0"/>
+                <w:lang w:eastAsia="pl-PL"/>
+                <w14:ligatures w14:val="none"/>
+              </w:rPr>
+              <w:t>h</w:t>
+            </w:r>
+          </w:p>
+        </w:tc>
+        <w:tc>
+          <w:tcPr>
+            <w:tcW w:w="2240" w:type="dxa"/>
+            <w:tcBorders>
+              <w:top w:val="nil"/>
+              <w:left w:val="single" w:sz="4" w:space="0" w:color="auto"/>
+              <w:bottom w:val="single" w:sz="4" w:space="0" w:color="auto"/>
+              <w:right w:val="single" w:sz="4" w:space="0" w:color="auto"/>
+            </w:tcBorders>
+            <w:shd w:val="clear" w:color="000000" w:fill="F2F2F2"/>
+            <w:noWrap/>
+            <w:vAlign w:val="bottom"/>
+            <w:hideMark/>
+          </w:tcPr>
+          <w:p>
+            <w:pPr>
+              <w:spacing w:after="0" w:line="240" w:lineRule="auto"/>
+              <w:rPr>
+                <w:rFonts w:ascii="Aptos Narrow" w:eastAsia="Times New Roman" w:hAnsi="Aptos Narrow" w:cs="Times New Roman"/>
+                <w:b/>
+                <w:bCs/>
+                <w:color w:val="3F3F3F"/>
+                <w:kern w:val="0"/>
+                <w:lang w:eastAsia="pl-PL"/>
+                <w14:ligatures w14:val="none"/>
+              </w:rPr>
+            </w:pPr>
+            <w:r>
+              <w:rPr>
+                <w:rFonts w:ascii="Aptos Narrow" w:eastAsia="Times New Roman" w:hAnsi="Aptos Narrow" w:cs="Times New Roman"/>
+                <w:b/>
+                <w:bCs/>
+                <w:color w:val="3F3F3F"/>
+                <w:kern w:val="0"/>
+                <w:lang w:eastAsia="pl-PL"/>
+                <w14:ligatures w14:val="none"/>
+              </w:rPr>
+              <w:t xml:space="preserve">                        11 250,00 zł </w:t>
+            </w:r>
+          </w:p>
+        </w:tc>
+      </w:tr>
+    </w:tbl>
+    <w:p>
+      <w:pPr>
+        <w:rPr>
+          <w:b/>
+          <w:bCs/>
+        </w:rPr>
+      </w:pPr>
+    </w:p>
+    <w:tbl>
+      <w:tblPr>
+        <w:tblW w:w="7020" w:type="dxa"/>
+        <w:tblCellMar>
+          <w:left w:w="70" w:type="dxa"/>
+          <w:right w:w="70" w:type="dxa"/>
+        </w:tblCellMar>
+        <w:tblLook w:val="04A0" w:firstRow="1" w:lastRow="0" w:firstColumn="1" w:lastColumn="0" w:noHBand="0" w:noVBand="1"/>
+      </w:tblPr>
+      <w:tblGrid>
+        <w:gridCol w:w="2660"/>
+        <w:gridCol w:w="2120"/>
+        <w:gridCol w:w="2240"/>
+      </w:tblGrid>
+      <w:tr>
+        <w:trPr>
+          <w:trHeight w:val="300"/>
+        </w:trPr>
+        <w:tc>
+          <w:tcPr>
+            <w:tcW w:w="2660" w:type="dxa"/>
+            <w:tcBorders>
+              <w:top w:val="single" w:sz="4" w:space="0" w:color="auto"/>
+              <w:left w:val="single" w:sz="4" w:space="0" w:color="auto"/>
+              <w:bottom w:val="single" w:sz="4" w:space="0" w:color="auto"/>
+              <w:right w:val="single" w:sz="4" w:space="0" w:color="auto"/>
+            </w:tcBorders>
+            <w:shd w:val="clear" w:color="auto" w:fill="auto"/>
+            <w:noWrap/>
+            <w:vAlign w:val="bottom"/>
+            <w:hideMark/>
+          </w:tcPr>
+          <w:p>
+            <w:pPr>
+              <w:spacing w:after="0" w:line="240" w:lineRule="auto"/>
+              <w:rPr>
+                <w:rFonts w:ascii="Aptos Narrow" w:eastAsia="Times New Roman" w:hAnsi="Aptos Narrow" w:cs="Times New Roman"/>
+                <w:b/>
+                <w:bCs/>
+                <w:color w:val="0E2841"/>
+                <w:kern w:val="0"/>
+                <w:lang w:eastAsia="pl-PL"/>
+                <w14:ligatures w14:val="none"/>
+              </w:rPr>
+            </w:pPr>
+            <w:r>
+              <w:rPr>
+                <w:rFonts w:ascii="Aptos Narrow" w:eastAsia="Times New Roman" w:hAnsi="Aptos Narrow" w:cs="Times New Roman"/>
+                <w:b/>
+                <w:bCs/>
+                <w:color w:val="0E2841"/>
+                <w:kern w:val="0"/>
+                <w:lang w:eastAsia="pl-PL"/>
+                <w14:ligatures w14:val="none"/>
+              </w:rPr>
+              <w:t xml:space="preserve">Licencje </w:t>
+            </w:r>
+          </w:p>
+        </w:tc>
+        <w:tc>
+          <w:tcPr>
+            <w:tcW w:w="2120" w:type="dxa"/>
+            <w:tcBorders>
+              <w:top w:val="single" w:sz="4" w:space="0" w:color="auto"/>
+              <w:left w:val="nil"/>
+              <w:bottom w:val="single" w:sz="4" w:space="0" w:color="auto"/>
+              <w:right w:val="single" w:sz="4" w:space="0" w:color="auto"/>
+            </w:tcBorders>
+            <w:shd w:val="clear" w:color="auto" w:fill="auto"/>
+            <w:noWrap/>
+            <w:vAlign w:val="bottom"/>
+            <w:hideMark/>
+          </w:tcPr>
+          <w:p>
+            <w:pPr>
+              <w:spacing w:after="0" w:line="240" w:lineRule="auto"/>
+              <w:rPr>
+                <w:rFonts w:ascii="Aptos Narrow" w:eastAsia="Times New Roman" w:hAnsi="Aptos Narrow" w:cs="Times New Roman"/>
+                <w:b/>
+                <w:bCs/>
+                <w:color w:val="0E2841"/>
+                <w:kern w:val="0"/>
+                <w:lang w:eastAsia="pl-PL"/>
+                <w14:ligatures w14:val="none"/>
+              </w:rPr>
+            </w:pPr>
+            <w:r>
+              <w:rPr>
+                <w:rFonts w:ascii="Aptos Narrow" w:eastAsia="Times New Roman" w:hAnsi="Aptos Narrow" w:cs="Times New Roman"/>
+                <w:b/>
+                <w:bCs/>
+                <w:color w:val="0E2841"/>
+                <w:kern w:val="0"/>
+                <w:lang w:eastAsia="pl-PL"/>
+                <w14:ligatures w14:val="none"/>
+              </w:rPr>
+              <w:t xml:space="preserve">koszt  </w:t>
+            </w:r>
+            <w:r>
+              <w:rPr>
+                <w:rFonts w:ascii="Aptos Narrow" w:eastAsia="Times New Roman" w:hAnsi="Aptos Narrow" w:cs="Times New Roman"/>
+                <w:b/>
+                <w:bCs/>
+                <w:color w:val="0E2841"/>
+                <w:kern w:val="0"/>
+                <w:lang w:eastAsia="pl-PL"/>
+                <w14:ligatures w14:val="none"/>
+              </w:rPr>
+              <w:t>mies</w:t>
+            </w:r>
+            <w:r>
+              <w:rPr>
+                <w:rFonts w:ascii="Aptos Narrow" w:eastAsia="Times New Roman" w:hAnsi="Aptos Narrow" w:cs="Times New Roman"/>
+                <w:b/>
+                <w:bCs/>
+                <w:color w:val="0E2841"/>
+                <w:kern w:val="0"/>
+                <w:lang w:eastAsia="pl-PL"/>
+                <w14:ligatures w14:val="none"/>
+              </w:rPr>
+              <w:t>ięczny</w:t>
+            </w:r>
+          </w:p>
+        </w:tc>
+        <w:tc>
+          <w:tcPr>
+            <w:tcW w:w="2240" w:type="dxa"/>
+            <w:tcBorders>
+              <w:top w:val="single" w:sz="4" w:space="0" w:color="auto"/>
+              <w:left w:val="nil"/>
+              <w:bottom w:val="single" w:sz="4" w:space="0" w:color="auto"/>
+              <w:right w:val="single" w:sz="4" w:space="0" w:color="auto"/>
+            </w:tcBorders>
+            <w:shd w:val="clear" w:color="auto" w:fill="auto"/>
+            <w:noWrap/>
+            <w:vAlign w:val="bottom"/>
+            <w:hideMark/>
+          </w:tcPr>
+          <w:p>
+            <w:pPr>
+              <w:spacing w:after="0" w:line="240" w:lineRule="auto"/>
+              <w:rPr>
+                <w:rFonts w:ascii="Aptos Narrow" w:eastAsia="Times New Roman" w:hAnsi="Aptos Narrow" w:cs="Times New Roman"/>
+                <w:b/>
+                <w:bCs/>
+                <w:color w:val="0E2841"/>
+                <w:kern w:val="0"/>
+                <w:lang w:eastAsia="pl-PL"/>
+                <w14:ligatures w14:val="none"/>
+              </w:rPr>
+            </w:pPr>
+            <w:r>
+              <w:rPr>
+                <w:rFonts w:ascii="Aptos Narrow" w:eastAsia="Times New Roman" w:hAnsi="Aptos Narrow" w:cs="Times New Roman"/>
+                <w:b/>
+                <w:bCs/>
+                <w:color w:val="0E2841"/>
+                <w:kern w:val="0"/>
+                <w:lang w:eastAsia="pl-PL"/>
+                <w14:ligatures w14:val="none"/>
+              </w:rPr>
+              <w:t>koszt roczny</w:t>
+            </w:r>
+          </w:p>
+        </w:tc>
+      </w:tr>
+      <w:tr>
+        <w:trPr>
+          <w:trHeight w:val="300"/>
+        </w:trPr>
+        <w:tc>
+          <w:tcPr>
+            <w:tcW w:w="2660" w:type="dxa"/>
+            <w:tcBorders>
+              <w:top w:val="nil"/>
+              <w:left w:val="single" w:sz="4" w:space="0" w:color="auto"/>
+              <w:bottom w:val="single" w:sz="4" w:space="0" w:color="auto"/>
+              <w:right w:val="single" w:sz="4" w:space="0" w:color="auto"/>
+            </w:tcBorders>
+            <w:shd w:val="clear" w:color="auto" w:fill="auto"/>
+            <w:noWrap/>
+            <w:vAlign w:val="bottom"/>
+            <w:hideMark/>
+          </w:tcPr>
+          <w:p>
+            <w:pPr>
+              <w:spacing w:after="0" w:line="240" w:lineRule="auto"/>
+              <w:rPr>
+                <w:rFonts w:ascii="Aptos Narrow" w:eastAsia="Times New Roman" w:hAnsi="Aptos Narrow" w:cs="Times New Roman"/>
+                <w:color w:val="000000"/>
+                <w:kern w:val="0"/>
+                <w:lang w:eastAsia="pl-PL"/>
+                <w14:ligatures w14:val="none"/>
+              </w:rPr>
+            </w:pPr>
+            <w:proofErr w:type="spellStart"/>
+            <w:r>
+              <w:rPr>
+                <w:rFonts w:ascii="Aptos Narrow" w:eastAsia="Times New Roman" w:hAnsi="Aptos Narrow" w:cs="Times New Roman"/>
+                <w:color w:val="000000"/>
+                <w:kern w:val="0"/>
+                <w:lang w:eastAsia="pl-PL"/>
+                <w14:ligatures w14:val="none"/>
+              </w:rPr>
+              <w:t>figma</w:t>
+            </w:r>
+            <w:proofErr w:type="spellEnd"/>
+          </w:p>
+        </w:tc>
+        <w:tc>
+          <w:tcPr>
+            <w:tcW w:w="2120" w:type="dxa"/>
+            <w:tcBorders>
+              <w:top w:val="nil"/>
+              <w:left w:val="nil"/>
+              <w:bottom w:val="single" w:sz="4" w:space="0" w:color="auto"/>
+              <w:right w:val="single" w:sz="4" w:space="0" w:color="auto"/>
+            </w:tcBorders>
+            <w:shd w:val="clear" w:color="auto" w:fill="auto"/>
+            <w:noWrap/>
+            <w:vAlign w:val="bottom"/>
+            <w:hideMark/>
+          </w:tcPr>
+          <w:p>
+            <w:pPr>
+              <w:spacing w:after="0" w:line="240" w:lineRule="auto"/>
+              <w:jc w:val="center"/>
+              <w:rPr>
+                <w:rFonts w:ascii="Aptos Narrow" w:eastAsia="Times New Roman" w:hAnsi="Aptos Narrow" w:cs="Times New Roman"/>
+                <w:color w:val="000000"/>
+                <w:kern w:val="0"/>
+                <w:lang w:eastAsia="pl-PL"/>
+                <w14:ligatures w14:val="none"/>
+              </w:rPr>
+            </w:pPr>
+            <w:r>
+              <w:rPr>
+                <w:rFonts w:ascii="Aptos Narrow" w:eastAsia="Times New Roman" w:hAnsi="Aptos Narrow" w:cs="Times New Roman"/>
+                <w:color w:val="000000"/>
+                <w:kern w:val="0"/>
+                <w:lang w:eastAsia="pl-PL"/>
+                <w14:ligatures w14:val="none"/>
+              </w:rPr>
+              <w:t xml:space="preserve">                             66,00 zł </w:t>
+            </w:r>
+          </w:p>
+        </w:tc>
+        <w:tc>
+          <w:tcPr>
+            <w:tcW w:w="2240" w:type="dxa"/>
+            <w:tcBorders>
+              <w:top w:val="nil"/>
+              <w:left w:val="nil"/>
+              <w:bottom w:val="single" w:sz="4" w:space="0" w:color="auto"/>
+              <w:right w:val="single" w:sz="4" w:space="0" w:color="auto"/>
+            </w:tcBorders>
+            <w:shd w:val="clear" w:color="auto" w:fill="auto"/>
+            <w:noWrap/>
+            <w:vAlign w:val="bottom"/>
+            <w:hideMark/>
+          </w:tcPr>
+          <w:p>
+            <w:pPr>
+              <w:spacing w:after="0" w:line="240" w:lineRule="auto"/>
+              <w:rPr>
+                <w:rFonts w:ascii="Aptos Narrow" w:eastAsia="Times New Roman" w:hAnsi="Aptos Narrow" w:cs="Times New Roman"/>
+                <w:color w:val="000000"/>
+                <w:kern w:val="0"/>
+                <w:lang w:eastAsia="pl-PL"/>
+                <w14:ligatures w14:val="none"/>
+              </w:rPr>
+            </w:pPr>
+            <w:r>
+              <w:rPr>
+                <w:rFonts w:ascii="Aptos Narrow" w:eastAsia="Times New Roman" w:hAnsi="Aptos Narrow" w:cs="Times New Roman"/>
+                <w:color w:val="000000"/>
+                <w:kern w:val="0"/>
+                <w:lang w:eastAsia="pl-PL"/>
+                <w14:ligatures w14:val="none"/>
+              </w:rPr>
+              <w:t xml:space="preserve">                             792,00 zł </w:t>
+            </w:r>
+          </w:p>
+        </w:tc>
+      </w:tr>
+      <w:tr>
+        <w:trPr>
+          <w:trHeight w:val="300"/>
+        </w:trPr>
+        <w:tc>
+          <w:tcPr>
+            <w:tcW w:w="2660" w:type="dxa"/>
+            <w:tcBorders>
+              <w:top w:val="nil"/>
+              <w:left w:val="single" w:sz="4" w:space="0" w:color="auto"/>
+              <w:bottom w:val="single" w:sz="4" w:space="0" w:color="auto"/>
+              <w:right w:val="single" w:sz="4" w:space="0" w:color="auto"/>
+            </w:tcBorders>
+            <w:shd w:val="clear" w:color="auto" w:fill="auto"/>
+            <w:noWrap/>
+            <w:vAlign w:val="bottom"/>
+            <w:hideMark/>
+          </w:tcPr>
+          <w:p>
+            <w:pPr>
+              <w:spacing w:after="0" w:line="240" w:lineRule="auto"/>
+              <w:rPr>
+                <w:rFonts w:ascii="Aptos Narrow" w:eastAsia="Times New Roman" w:hAnsi="Aptos Narrow" w:cs="Times New Roman"/>
+                <w:color w:val="000000"/>
+                <w:kern w:val="0"/>
+                <w:lang w:eastAsia="pl-PL"/>
+                <w14:ligatures w14:val="none"/>
+              </w:rPr>
+            </w:pPr>
+            <w:r>
+              <w:rPr>
+                <w:rFonts w:ascii="Aptos Narrow" w:eastAsia="Times New Roman" w:hAnsi="Aptos Narrow" w:cs="Times New Roman"/>
+                <w:color w:val="000000"/>
+                <w:kern w:val="0"/>
+                <w:lang w:eastAsia="pl-PL"/>
+                <w14:ligatures w14:val="none"/>
+              </w:rPr>
+              <w:t>serwer(hosting)</w:t>
+            </w:r>
+          </w:p>
+        </w:tc>
+        <w:tc>
+          <w:tcPr>
+            <w:tcW w:w="2120" w:type="dxa"/>
+            <w:tcBorders>
+              <w:top w:val="nil"/>
+              <w:left w:val="nil"/>
+              <w:bottom w:val="single" w:sz="4" w:space="0" w:color="auto"/>
+              <w:right w:val="single" w:sz="4" w:space="0" w:color="auto"/>
+            </w:tcBorders>
+            <w:shd w:val="clear" w:color="auto" w:fill="auto"/>
+            <w:noWrap/>
+            <w:vAlign w:val="bottom"/>
+            <w:hideMark/>
+          </w:tcPr>
+          <w:p>
+            <w:pPr>
+              <w:spacing w:after="0" w:line="240" w:lineRule="auto"/>
+              <w:jc w:val="center"/>
+              <w:rPr>
+                <w:rFonts w:ascii="Aptos Narrow" w:eastAsia="Times New Roman" w:hAnsi="Aptos Narrow" w:cs="Times New Roman"/>
+                <w:color w:val="000000"/>
+                <w:kern w:val="0"/>
+                <w:lang w:eastAsia="pl-PL"/>
+                <w14:ligatures w14:val="none"/>
+              </w:rPr>
+            </w:pPr>
+            <w:r>
+              <w:rPr>
+                <w:rFonts w:ascii="Aptos Narrow" w:eastAsia="Times New Roman" w:hAnsi="Aptos Narrow" w:cs="Times New Roman"/>
+                <w:color w:val="000000"/>
+                <w:kern w:val="0"/>
+                <w:lang w:eastAsia="pl-PL"/>
+                <w14:ligatures w14:val="none"/>
+              </w:rPr>
+              <w:t xml:space="preserve">                             20,00 zł </w:t>
+            </w:r>
+          </w:p>
+        </w:tc>
+        <w:tc>
+          <w:tcPr>
+            <w:tcW w:w="2240" w:type="dxa"/>
+            <w:tcBorders>
+              <w:top w:val="nil"/>
+              <w:left w:val="nil"/>
+              <w:bottom w:val="single" w:sz="4" w:space="0" w:color="auto"/>
+              <w:right w:val="single" w:sz="4" w:space="0" w:color="auto"/>
+            </w:tcBorders>
+            <w:shd w:val="clear" w:color="auto" w:fill="auto"/>
+            <w:noWrap/>
+            <w:vAlign w:val="bottom"/>
+            <w:hideMark/>
+          </w:tcPr>
+          <w:p>
+            <w:pPr>
+              <w:spacing w:after="0" w:line="240" w:lineRule="auto"/>
+              <w:rPr>
+                <w:rFonts w:ascii="Aptos Narrow" w:eastAsia="Times New Roman" w:hAnsi="Aptos Narrow" w:cs="Times New Roman"/>
+                <w:color w:val="000000"/>
+                <w:kern w:val="0"/>
+                <w:lang w:eastAsia="pl-PL"/>
+                <w14:ligatures w14:val="none"/>
+              </w:rPr>
+            </w:pPr>
+            <w:r>
+              <w:rPr>
+                <w:rFonts w:ascii="Aptos Narrow" w:eastAsia="Times New Roman" w:hAnsi="Aptos Narrow" w:cs="Times New Roman"/>
+                <w:color w:val="000000"/>
+                <w:kern w:val="0"/>
+                <w:lang w:eastAsia="pl-PL"/>
+                <w14:ligatures w14:val="none"/>
+              </w:rPr>
+              <w:t xml:space="preserve">                             240,00 zł </w:t>
+            </w:r>
+          </w:p>
+        </w:tc>
+      </w:tr>
+      <w:tr>
+        <w:trPr>
+          <w:trHeight w:val="300"/>
+        </w:trPr>
+        <w:tc>
+          <w:tcPr>
+            <w:tcW w:w="2660" w:type="dxa"/>
+            <w:tcBorders>
+              <w:top w:val="nil"/>
+              <w:left w:val="single" w:sz="4" w:space="0" w:color="auto"/>
+              <w:bottom w:val="single" w:sz="4" w:space="0" w:color="auto"/>
+              <w:right w:val="single" w:sz="4" w:space="0" w:color="auto"/>
+            </w:tcBorders>
+            <w:shd w:val="clear" w:color="000000" w:fill="F2F2F2"/>
+            <w:noWrap/>
+            <w:vAlign w:val="bottom"/>
+            <w:hideMark/>
+          </w:tcPr>
+          <w:p>
+            <w:pPr>
+              <w:spacing w:after="0" w:line="240" w:lineRule="auto"/>
+              <w:rPr>
+                <w:rFonts w:ascii="Aptos Narrow" w:eastAsia="Times New Roman" w:hAnsi="Aptos Narrow" w:cs="Times New Roman"/>
+                <w:b/>
+                <w:bCs/>
+                <w:color w:val="3F3F3F"/>
+                <w:kern w:val="0"/>
+                <w:lang w:eastAsia="pl-PL"/>
+                <w14:ligatures w14:val="none"/>
+              </w:rPr>
+            </w:pPr>
+            <w:r>
+              <w:rPr>
+                <w:rFonts w:ascii="Aptos Narrow" w:eastAsia="Times New Roman" w:hAnsi="Aptos Narrow" w:cs="Times New Roman"/>
+                <w:b/>
+                <w:bCs/>
+                <w:color w:val="3F3F3F"/>
+                <w:kern w:val="0"/>
+                <w:lang w:eastAsia="pl-PL"/>
+                <w14:ligatures w14:val="none"/>
+              </w:rPr>
+              <w:t>Podsumowanie</w:t>
+            </w:r>
+          </w:p>
+        </w:tc>
+        <w:tc>
+          <w:tcPr>
+            <w:tcW w:w="2120" w:type="dxa"/>
+            <w:tcBorders>
+              <w:top w:val="nil"/>
+              <w:left w:val="nil"/>
+              <w:bottom w:val="single" w:sz="4" w:space="0" w:color="auto"/>
+              <w:right w:val="single" w:sz="4" w:space="0" w:color="auto"/>
+            </w:tcBorders>
+            <w:shd w:val="clear" w:color="000000" w:fill="F2F2F2"/>
+            <w:noWrap/>
+            <w:vAlign w:val="bottom"/>
+            <w:hideMark/>
+          </w:tcPr>
+          <w:p>
+            <w:pPr>
+              <w:spacing w:after="0" w:line="240" w:lineRule="auto"/>
+              <w:rPr>
+                <w:rFonts w:ascii="Aptos Narrow" w:eastAsia="Times New Roman" w:hAnsi="Aptos Narrow" w:cs="Times New Roman"/>
+                <w:b/>
+                <w:bCs/>
+                <w:color w:val="3F3F3F"/>
+                <w:kern w:val="0"/>
+                <w:lang w:eastAsia="pl-PL"/>
+                <w14:ligatures w14:val="none"/>
+              </w:rPr>
+            </w:pPr>
+            <w:r>
+              <w:rPr>
+                <w:rFonts w:ascii="Aptos Narrow" w:eastAsia="Times New Roman" w:hAnsi="Aptos Narrow" w:cs="Times New Roman"/>
+                <w:b/>
+                <w:bCs/>
+                <w:color w:val="3F3F3F"/>
+                <w:kern w:val="0"/>
+                <w:lang w:eastAsia="pl-PL"/>
+                <w14:ligatures w14:val="none"/>
+              </w:rPr>
+              <w:t xml:space="preserve">                             86,00 zł </w:t>
+            </w:r>
+          </w:p>
+        </w:tc>
+        <w:tc>
+          <w:tcPr>
+            <w:tcW w:w="2240" w:type="dxa"/>
+            <w:tcBorders>
+              <w:top w:val="nil"/>
+              <w:left w:val="nil"/>
+              <w:bottom w:val="single" w:sz="4" w:space="0" w:color="auto"/>
+              <w:right w:val="single" w:sz="4" w:space="0" w:color="auto"/>
+            </w:tcBorders>
+            <w:shd w:val="clear" w:color="000000" w:fill="F2F2F2"/>
+            <w:noWrap/>
+            <w:vAlign w:val="bottom"/>
+            <w:hideMark/>
+          </w:tcPr>
+          <w:p>
+            <w:pPr>
+              <w:spacing w:after="0" w:line="240" w:lineRule="auto"/>
+              <w:rPr>
+                <w:rFonts w:ascii="Aptos Narrow" w:eastAsia="Times New Roman" w:hAnsi="Aptos Narrow" w:cs="Times New Roman"/>
+                <w:b/>
+                <w:bCs/>
+                <w:color w:val="3F3F3F"/>
+                <w:kern w:val="0"/>
+                <w:lang w:eastAsia="pl-PL"/>
+                <w14:ligatures w14:val="none"/>
+              </w:rPr>
+            </w:pPr>
+            <w:r>
+              <w:rPr>
+                <w:rFonts w:ascii="Aptos Narrow" w:eastAsia="Times New Roman" w:hAnsi="Aptos Narrow" w:cs="Times New Roman"/>
+                <w:b/>
+                <w:bCs/>
+                <w:color w:val="3F3F3F"/>
+                <w:kern w:val="0"/>
+                <w:lang w:eastAsia="pl-PL"/>
+                <w14:ligatures w14:val="none"/>
+              </w:rPr>
+              <w:t xml:space="preserve">                          1 032,00 zł </w:t>
+            </w:r>
+          </w:p>
+        </w:tc>
+      </w:tr>
+    </w:tbl>
+    <w:p>
+      <w:pPr>
+        <w:rPr>
+          <w:b/>
+          <w:bCs/>
+        </w:rPr>
+      </w:pPr>
+    </w:p>
     <w:sectPr>
       <w:pgSz w:w="11906" w:h="16838"/>
       <w:pgMar w:top="1417" w:right="1417" w:bottom="1417" w:left="1417" w:header="708" w:footer="708" w:gutter="0"/>
@@ -2608,6 +4139,7 @@
   <w:style w:type="character" w:default="1" w:styleId="Domylnaczcionkaakapitu">
     <w:name w:val="Default Paragraph Font"/>
     <w:uiPriority w:val="1"/>
+    <w:semiHidden/>
     <w:unhideWhenUsed/>
   </w:style>
   <w:style w:type="table" w:default="1" w:styleId="Standardowy">
